--- a/24062019yamonezin.docx
+++ b/24062019yamonezin.docx
@@ -668,6 +668,14 @@
                 <w:bCs/>
               </w:rPr>
             </w:pPr>
+            <w:r>
+              <w:rPr>
+                <w:rFonts w:ascii="Arial" w:hAnsi="Arial" w:cs="Arial"/>
+                <w:b/>
+                <w:bCs/>
+              </w:rPr>
+              <w:t>3</w:t>
+            </w:r>
           </w:p>
         </w:tc>
         <w:tc>
@@ -683,6 +691,14 @@
                 <w:bCs/>
               </w:rPr>
             </w:pPr>
+            <w:r>
+              <w:rPr>
+                <w:rFonts w:ascii="Arial" w:hAnsi="Arial" w:cs="Arial"/>
+                <w:b/>
+                <w:bCs/>
+              </w:rPr>
+              <w:t>26.06.2019</w:t>
+            </w:r>
           </w:p>
         </w:tc>
         <w:tc>
@@ -697,6 +713,65 @@
                 <w:bCs/>
               </w:rPr>
             </w:pPr>
+            <w:r>
+              <w:rPr>
+                <w:rFonts w:ascii="Arial" w:hAnsi="Arial" w:cs="Arial"/>
+                <w:b/>
+                <w:bCs/>
+              </w:rPr>
+              <w:t>1.Java Assignment (Bizleap intern project)</w:t>
+            </w:r>
+          </w:p>
+          <w:p>
+            <w:pPr>
+              <w:rPr>
+                <w:rFonts w:ascii="Arial" w:hAnsi="Arial" w:cs="Arial"/>
+                <w:b/>
+                <w:bCs/>
+              </w:rPr>
+            </w:pPr>
+            <w:r>
+              <w:rPr>
+                <w:rFonts w:ascii="Arial" w:hAnsi="Arial" w:cs="Arial"/>
+                <w:b/>
+                <w:bCs/>
+              </w:rPr>
+              <w:t>2.Code Review</w:t>
+            </w:r>
+          </w:p>
+          <w:p>
+            <w:pPr>
+              <w:rPr>
+                <w:rFonts w:ascii="Arial" w:hAnsi="Arial" w:cs="Arial"/>
+                <w:b/>
+                <w:bCs/>
+              </w:rPr>
+            </w:pPr>
+            <w:r>
+              <w:rPr>
+                <w:rFonts w:ascii="Arial" w:hAnsi="Arial" w:cs="Arial"/>
+                <w:b/>
+                <w:bCs/>
+              </w:rPr>
+              <w:t>3.Test  Bizleap-Hr localhost application version 3.2</w:t>
+            </w:r>
+          </w:p>
+          <w:p>
+            <w:pPr>
+              <w:rPr>
+                <w:rFonts w:ascii="Arial" w:hAnsi="Arial" w:cs="Arial"/>
+                <w:b/>
+                <w:bCs/>
+              </w:rPr>
+            </w:pPr>
+            <w:r>
+              <w:rPr>
+                <w:rFonts w:ascii="Arial" w:hAnsi="Arial" w:cs="Arial"/>
+                <w:b/>
+                <w:bCs/>
+              </w:rPr>
+              <w:t>4.Write Test Case for Bizleap-Hr application for Department</w:t>
+            </w:r>
           </w:p>
         </w:tc>
         <w:tc>
@@ -712,6 +787,14 @@
                 <w:bCs/>
               </w:rPr>
             </w:pPr>
+            <w:r>
+              <w:rPr>
+                <w:rFonts w:ascii="Arial" w:hAnsi="Arial" w:cs="Arial"/>
+                <w:b/>
+                <w:bCs/>
+              </w:rPr>
+              <w:t>Done</w:t>
+            </w:r>
           </w:p>
         </w:tc>
         <w:tc>

--- a/24062019yamonezin.docx
+++ b/24062019yamonezin.docx
@@ -49,25 +49,7 @@
           <w:sz w:val="24"/>
           <w:szCs w:val="24"/>
         </w:rPr>
-        <w:t xml:space="preserve">The purpose of this form is to maintain a brief memo of student’s progress and supervisor reviews. The supervisor who monitors the student's performance during this period should fill out the form and mail this form to the UCSY supervisor or place it in a sealed </w:t>
-      </w:r>
-      <w:proofErr w:type="spellStart"/>
-      <w:r>
-        <w:rPr>
-          <w:rFonts w:ascii="Arial" w:hAnsi="Arial" w:cs="Arial"/>
-          <w:sz w:val="24"/>
-          <w:szCs w:val="24"/>
-        </w:rPr>
-        <w:t>enveloped</w:t>
-      </w:r>
-      <w:proofErr w:type="spellEnd"/>
-      <w:r>
-        <w:rPr>
-          <w:rFonts w:ascii="Arial" w:hAnsi="Arial" w:cs="Arial"/>
-          <w:sz w:val="24"/>
-          <w:szCs w:val="24"/>
-        </w:rPr>
-        <w:t xml:space="preserve"> and give it to the student to bring it back to the UCSY.   </w:t>
+        <w:t xml:space="preserve">The purpose of this form is to maintain a brief memo of student’s progress and supervisor reviews. The supervisor who monitors the student's performance during this period should fill out the form and mail this form to the UCSY supervisor or place it in a sealed enveloped and give it to the student to bring it back to the UCSY.   </w:t>
       </w:r>
     </w:p>
     <w:p>
@@ -96,23 +78,13 @@
         </w:rPr>
         <w:t xml:space="preserve">Company/Organization Name:  </w:t>
       </w:r>
-      <w:proofErr w:type="spellStart"/>
       <w:r>
         <w:rPr>
           <w:rFonts w:ascii="Arial" w:hAnsi="Arial" w:cs="Arial"/>
           <w:sz w:val="24"/>
           <w:szCs w:val="24"/>
         </w:rPr>
-        <w:t>BizLeap</w:t>
-      </w:r>
-      <w:proofErr w:type="spellEnd"/>
-      <w:r>
-        <w:rPr>
-          <w:rFonts w:ascii="Arial" w:hAnsi="Arial" w:cs="Arial"/>
-          <w:sz w:val="24"/>
-          <w:szCs w:val="24"/>
-        </w:rPr>
-        <w:t xml:space="preserve"> Technology</w:t>
+        <w:t>BizLeap Technology</w:t>
       </w:r>
     </w:p>
     <w:p>
@@ -795,6 +767,389 @@
               </w:rPr>
               <w:t>Done</w:t>
             </w:r>
+          </w:p>
+        </w:tc>
+        <w:tc>
+          <w:tcPr>
+            <w:tcW w:w="1376" w:type="dxa"/>
+          </w:tcPr>
+          <w:p>
+            <w:pPr>
+              <w:jc w:val="center"/>
+              <w:rPr>
+                <w:rFonts w:ascii="Arial" w:hAnsi="Arial" w:cs="Arial"/>
+                <w:b/>
+                <w:bCs/>
+              </w:rPr>
+            </w:pPr>
+          </w:p>
+        </w:tc>
+      </w:tr>
+      <w:tr>
+        <w:trPr>
+          <w:trHeight w:val="822"/>
+        </w:trPr>
+        <w:tc>
+          <w:tcPr>
+            <w:tcW w:w="691" w:type="dxa"/>
+          </w:tcPr>
+          <w:p>
+            <w:pPr>
+              <w:jc w:val="center"/>
+              <w:rPr>
+                <w:rFonts w:ascii="Arial" w:hAnsi="Arial" w:cs="Arial"/>
+                <w:b/>
+                <w:bCs/>
+              </w:rPr>
+            </w:pPr>
+            <w:r>
+              <w:rPr>
+                <w:rFonts w:ascii="Arial" w:hAnsi="Arial" w:cs="Arial"/>
+                <w:b/>
+                <w:bCs/>
+              </w:rPr>
+              <w:lastRenderedPageBreak/>
+              <w:t>4</w:t>
+            </w:r>
+          </w:p>
+        </w:tc>
+        <w:tc>
+          <w:tcPr>
+            <w:tcW w:w="1506" w:type="dxa"/>
+          </w:tcPr>
+          <w:p>
+            <w:pPr>
+              <w:jc w:val="center"/>
+              <w:rPr>
+                <w:rFonts w:ascii="Arial" w:hAnsi="Arial" w:cs="Arial"/>
+                <w:b/>
+                <w:bCs/>
+              </w:rPr>
+            </w:pPr>
+            <w:r>
+              <w:rPr>
+                <w:rFonts w:ascii="Arial" w:hAnsi="Arial" w:cs="Arial"/>
+                <w:b/>
+                <w:bCs/>
+              </w:rPr>
+              <w:t>27.06.2019</w:t>
+            </w:r>
+          </w:p>
+        </w:tc>
+        <w:tc>
+          <w:tcPr>
+            <w:tcW w:w="3313" w:type="dxa"/>
+          </w:tcPr>
+          <w:p>
+            <w:pPr>
+              <w:rPr>
+                <w:rFonts w:ascii="Arial" w:hAnsi="Arial" w:cs="Arial"/>
+                <w:b/>
+                <w:bCs/>
+              </w:rPr>
+            </w:pPr>
+            <w:r>
+              <w:rPr>
+                <w:rFonts w:ascii="Arial" w:hAnsi="Arial" w:cs="Arial"/>
+                <w:b/>
+                <w:bCs/>
+              </w:rPr>
+              <w:t>1.Java Assignment(Bizleap intern project)</w:t>
+            </w:r>
+          </w:p>
+          <w:p>
+            <w:pPr>
+              <w:rPr>
+                <w:rFonts w:ascii="Arial" w:hAnsi="Arial" w:cs="Arial"/>
+                <w:b/>
+                <w:bCs/>
+              </w:rPr>
+            </w:pPr>
+            <w:r>
+              <w:rPr>
+                <w:rFonts w:ascii="Arial" w:hAnsi="Arial" w:cs="Arial"/>
+                <w:b/>
+                <w:bCs/>
+              </w:rPr>
+              <w:t>2.Code Review</w:t>
+            </w:r>
+          </w:p>
+          <w:p>
+            <w:pPr>
+              <w:rPr>
+                <w:rFonts w:ascii="Arial" w:hAnsi="Arial" w:cs="Arial"/>
+                <w:b/>
+                <w:bCs/>
+              </w:rPr>
+            </w:pPr>
+            <w:r>
+              <w:rPr>
+                <w:rFonts w:ascii="Arial" w:hAnsi="Arial" w:cs="Arial"/>
+                <w:b/>
+                <w:bCs/>
+              </w:rPr>
+              <w:t>3.Project Assignment (Hibernate and AssociationMapper)</w:t>
+            </w:r>
+          </w:p>
+        </w:tc>
+        <w:tc>
+          <w:tcPr>
+            <w:tcW w:w="2615" w:type="dxa"/>
+          </w:tcPr>
+          <w:p>
+            <w:pPr>
+              <w:jc w:val="center"/>
+              <w:rPr>
+                <w:rFonts w:ascii="Arial" w:hAnsi="Arial" w:cs="Arial"/>
+                <w:b/>
+                <w:bCs/>
+              </w:rPr>
+            </w:pPr>
+            <w:r>
+              <w:rPr>
+                <w:rFonts w:ascii="Arial" w:hAnsi="Arial" w:cs="Arial"/>
+                <w:b/>
+                <w:bCs/>
+              </w:rPr>
+              <w:t>Done</w:t>
+            </w:r>
+          </w:p>
+        </w:tc>
+        <w:tc>
+          <w:tcPr>
+            <w:tcW w:w="1376" w:type="dxa"/>
+          </w:tcPr>
+          <w:p>
+            <w:pPr>
+              <w:jc w:val="center"/>
+              <w:rPr>
+                <w:rFonts w:ascii="Arial" w:hAnsi="Arial" w:cs="Arial"/>
+                <w:b/>
+                <w:bCs/>
+              </w:rPr>
+            </w:pPr>
+          </w:p>
+        </w:tc>
+      </w:tr>
+      <w:tr>
+        <w:trPr>
+          <w:trHeight w:val="822"/>
+        </w:trPr>
+        <w:tc>
+          <w:tcPr>
+            <w:tcW w:w="691" w:type="dxa"/>
+          </w:tcPr>
+          <w:p>
+            <w:pPr>
+              <w:jc w:val="center"/>
+              <w:rPr>
+                <w:rFonts w:ascii="Arial" w:hAnsi="Arial" w:cs="Arial"/>
+                <w:b/>
+                <w:bCs/>
+              </w:rPr>
+            </w:pPr>
+          </w:p>
+        </w:tc>
+        <w:tc>
+          <w:tcPr>
+            <w:tcW w:w="1506" w:type="dxa"/>
+          </w:tcPr>
+          <w:p>
+            <w:pPr>
+              <w:jc w:val="center"/>
+              <w:rPr>
+                <w:rFonts w:ascii="Arial" w:hAnsi="Arial" w:cs="Arial"/>
+                <w:b/>
+                <w:bCs/>
+              </w:rPr>
+            </w:pPr>
+          </w:p>
+        </w:tc>
+        <w:tc>
+          <w:tcPr>
+            <w:tcW w:w="3313" w:type="dxa"/>
+          </w:tcPr>
+          <w:p>
+            <w:pPr>
+              <w:rPr>
+                <w:rFonts w:ascii="Arial" w:hAnsi="Arial" w:cs="Arial"/>
+                <w:b/>
+                <w:bCs/>
+              </w:rPr>
+            </w:pPr>
+          </w:p>
+        </w:tc>
+        <w:tc>
+          <w:tcPr>
+            <w:tcW w:w="2615" w:type="dxa"/>
+          </w:tcPr>
+          <w:p>
+            <w:pPr>
+              <w:jc w:val="center"/>
+              <w:rPr>
+                <w:rFonts w:ascii="Arial" w:hAnsi="Arial" w:cs="Arial"/>
+                <w:b/>
+                <w:bCs/>
+              </w:rPr>
+            </w:pPr>
+          </w:p>
+        </w:tc>
+        <w:tc>
+          <w:tcPr>
+            <w:tcW w:w="1376" w:type="dxa"/>
+          </w:tcPr>
+          <w:p>
+            <w:pPr>
+              <w:jc w:val="center"/>
+              <w:rPr>
+                <w:rFonts w:ascii="Arial" w:hAnsi="Arial" w:cs="Arial"/>
+                <w:b/>
+                <w:bCs/>
+              </w:rPr>
+            </w:pPr>
+          </w:p>
+        </w:tc>
+      </w:tr>
+      <w:tr>
+        <w:trPr>
+          <w:trHeight w:val="822"/>
+        </w:trPr>
+        <w:tc>
+          <w:tcPr>
+            <w:tcW w:w="691" w:type="dxa"/>
+          </w:tcPr>
+          <w:p>
+            <w:pPr>
+              <w:jc w:val="center"/>
+              <w:rPr>
+                <w:rFonts w:ascii="Arial" w:hAnsi="Arial" w:cs="Arial"/>
+                <w:b/>
+                <w:bCs/>
+              </w:rPr>
+            </w:pPr>
+          </w:p>
+        </w:tc>
+        <w:tc>
+          <w:tcPr>
+            <w:tcW w:w="1506" w:type="dxa"/>
+          </w:tcPr>
+          <w:p>
+            <w:pPr>
+              <w:jc w:val="center"/>
+              <w:rPr>
+                <w:rFonts w:ascii="Arial" w:hAnsi="Arial" w:cs="Arial"/>
+                <w:b/>
+                <w:bCs/>
+              </w:rPr>
+            </w:pPr>
+          </w:p>
+        </w:tc>
+        <w:tc>
+          <w:tcPr>
+            <w:tcW w:w="3313" w:type="dxa"/>
+          </w:tcPr>
+          <w:p>
+            <w:pPr>
+              <w:rPr>
+                <w:rFonts w:ascii="Arial" w:hAnsi="Arial" w:cs="Arial"/>
+                <w:b/>
+                <w:bCs/>
+              </w:rPr>
+            </w:pPr>
+          </w:p>
+        </w:tc>
+        <w:tc>
+          <w:tcPr>
+            <w:tcW w:w="2615" w:type="dxa"/>
+          </w:tcPr>
+          <w:p>
+            <w:pPr>
+              <w:jc w:val="center"/>
+              <w:rPr>
+                <w:rFonts w:ascii="Arial" w:hAnsi="Arial" w:cs="Arial"/>
+                <w:b/>
+                <w:bCs/>
+              </w:rPr>
+            </w:pPr>
+          </w:p>
+        </w:tc>
+        <w:tc>
+          <w:tcPr>
+            <w:tcW w:w="1376" w:type="dxa"/>
+          </w:tcPr>
+          <w:p>
+            <w:pPr>
+              <w:jc w:val="center"/>
+              <w:rPr>
+                <w:rFonts w:ascii="Arial" w:hAnsi="Arial" w:cs="Arial"/>
+                <w:b/>
+                <w:bCs/>
+              </w:rPr>
+            </w:pPr>
+          </w:p>
+        </w:tc>
+      </w:tr>
+      <w:tr>
+        <w:trPr>
+          <w:trHeight w:val="822"/>
+        </w:trPr>
+        <w:tc>
+          <w:tcPr>
+            <w:tcW w:w="691" w:type="dxa"/>
+          </w:tcPr>
+          <w:p>
+            <w:pPr>
+              <w:jc w:val="center"/>
+              <w:rPr>
+                <w:rFonts w:ascii="Arial" w:hAnsi="Arial" w:cs="Arial"/>
+                <w:b/>
+                <w:bCs/>
+              </w:rPr>
+            </w:pPr>
+          </w:p>
+        </w:tc>
+        <w:tc>
+          <w:tcPr>
+            <w:tcW w:w="1506" w:type="dxa"/>
+          </w:tcPr>
+          <w:p>
+            <w:pPr>
+              <w:jc w:val="center"/>
+              <w:rPr>
+                <w:rFonts w:ascii="Arial" w:hAnsi="Arial" w:cs="Arial"/>
+                <w:b/>
+                <w:bCs/>
+              </w:rPr>
+            </w:pPr>
+          </w:p>
+        </w:tc>
+        <w:tc>
+          <w:tcPr>
+            <w:tcW w:w="3313" w:type="dxa"/>
+          </w:tcPr>
+          <w:p>
+            <w:pPr>
+              <w:rPr>
+                <w:rFonts w:ascii="Arial" w:hAnsi="Arial" w:cs="Arial"/>
+                <w:b/>
+                <w:bCs/>
+              </w:rPr>
+            </w:pPr>
+          </w:p>
+        </w:tc>
+        <w:tc>
+          <w:tcPr>
+            <w:tcW w:w="2615" w:type="dxa"/>
+          </w:tcPr>
+          <w:p>
+            <w:pPr>
+              <w:jc w:val="center"/>
+              <w:rPr>
+                <w:rFonts w:ascii="Arial" w:hAnsi="Arial" w:cs="Arial"/>
+                <w:b/>
+                <w:bCs/>
+              </w:rPr>
+            </w:pPr>
           </w:p>
         </w:tc>
         <w:tc>

--- a/24062019yamonezin.docx
+++ b/24062019yamonezin.docx
@@ -948,6 +948,14 @@
                 <w:bCs/>
               </w:rPr>
             </w:pPr>
+            <w:r>
+              <w:rPr>
+                <w:rFonts w:ascii="Arial" w:hAnsi="Arial" w:cs="Arial"/>
+                <w:b/>
+                <w:bCs/>
+              </w:rPr>
+              <w:t>5</w:t>
+            </w:r>
           </w:p>
         </w:tc>
         <w:tc>
@@ -963,6 +971,14 @@
                 <w:bCs/>
               </w:rPr>
             </w:pPr>
+            <w:r>
+              <w:rPr>
+                <w:rFonts w:ascii="Arial" w:hAnsi="Arial" w:cs="Arial"/>
+                <w:b/>
+                <w:bCs/>
+              </w:rPr>
+              <w:t>28.06.2019</w:t>
+            </w:r>
           </w:p>
         </w:tc>
         <w:tc>
@@ -977,6 +993,48 @@
                 <w:bCs/>
               </w:rPr>
             </w:pPr>
+            <w:r>
+              <w:rPr>
+                <w:rFonts w:ascii="Arial" w:hAnsi="Arial" w:cs="Arial"/>
+                <w:b/>
+                <w:bCs/>
+              </w:rPr>
+              <w:t>1.Java Assignment(Modified Bizleap intern project)</w:t>
+            </w:r>
+          </w:p>
+          <w:p>
+            <w:pPr>
+              <w:rPr>
+                <w:rFonts w:ascii="Arial" w:hAnsi="Arial" w:cs="Arial"/>
+                <w:b/>
+                <w:bCs/>
+              </w:rPr>
+            </w:pPr>
+            <w:r>
+              <w:rPr>
+                <w:rFonts w:ascii="Arial" w:hAnsi="Arial" w:cs="Arial"/>
+                <w:b/>
+                <w:bCs/>
+              </w:rPr>
+              <w:t>2.Code Review</w:t>
+            </w:r>
+          </w:p>
+          <w:p>
+            <w:pPr>
+              <w:rPr>
+                <w:rFonts w:ascii="Arial" w:hAnsi="Arial" w:cs="Arial"/>
+                <w:b/>
+                <w:bCs/>
+              </w:rPr>
+            </w:pPr>
+            <w:r>
+              <w:rPr>
+                <w:rFonts w:ascii="Arial" w:hAnsi="Arial" w:cs="Arial"/>
+                <w:b/>
+                <w:bCs/>
+              </w:rPr>
+              <w:t>3.Bizleap website for  pricing page</w:t>
+            </w:r>
           </w:p>
         </w:tc>
         <w:tc>
@@ -992,6 +1050,14 @@
                 <w:bCs/>
               </w:rPr>
             </w:pPr>
+            <w:r>
+              <w:rPr>
+                <w:rFonts w:ascii="Arial" w:hAnsi="Arial" w:cs="Arial"/>
+                <w:b/>
+                <w:bCs/>
+              </w:rPr>
+              <w:t>Done</w:t>
+            </w:r>
           </w:p>
         </w:tc>
         <w:tc>

--- a/24062019yamonezin.docx
+++ b/24062019yamonezin.docx
@@ -1088,11 +1088,19 @@
             <w:pPr>
               <w:jc w:val="center"/>
               <w:rPr>
-                <w:rFonts w:ascii="Arial" w:hAnsi="Arial" w:cs="Arial"/>
-                <w:b/>
-                <w:bCs/>
-              </w:rPr>
-            </w:pPr>
+                <w:rFonts w:ascii="Myanmar Text" w:hAnsi="Myanmar Text" w:cs="Myanmar Text"/>
+                <w:b/>
+                <w:bCs/>
+              </w:rPr>
+            </w:pPr>
+            <w:r>
+              <w:rPr>
+                <w:rFonts w:ascii="Myanmar Text" w:hAnsi="Myanmar Text" w:cs="Myanmar Text"/>
+                <w:b/>
+                <w:bCs/>
+              </w:rPr>
+              <w:t>6</w:t>
+            </w:r>
           </w:p>
         </w:tc>
         <w:tc>
@@ -1108,6 +1116,14 @@
                 <w:bCs/>
               </w:rPr>
             </w:pPr>
+            <w:r>
+              <w:rPr>
+                <w:rFonts w:ascii="Arial" w:hAnsi="Arial" w:cs="Arial"/>
+                <w:b/>
+                <w:bCs/>
+              </w:rPr>
+              <w:t>29.06.2019</w:t>
+            </w:r>
           </w:p>
         </w:tc>
         <w:tc>
@@ -1122,6 +1138,48 @@
                 <w:bCs/>
               </w:rPr>
             </w:pPr>
+            <w:r>
+              <w:rPr>
+                <w:rFonts w:ascii="Arial" w:hAnsi="Arial" w:cs="Arial"/>
+                <w:b/>
+                <w:bCs/>
+              </w:rPr>
+              <w:t>1.Java Assignment(Modified Bizleap intern project)</w:t>
+            </w:r>
+          </w:p>
+          <w:p>
+            <w:pPr>
+              <w:rPr>
+                <w:rFonts w:ascii="Arial" w:hAnsi="Arial" w:cs="Arial"/>
+                <w:b/>
+                <w:bCs/>
+              </w:rPr>
+            </w:pPr>
+            <w:r>
+              <w:rPr>
+                <w:rFonts w:ascii="Arial" w:hAnsi="Arial" w:cs="Arial"/>
+                <w:b/>
+                <w:bCs/>
+              </w:rPr>
+              <w:t>2.Code Review</w:t>
+            </w:r>
+          </w:p>
+          <w:p>
+            <w:pPr>
+              <w:rPr>
+                <w:rFonts w:ascii="Arial" w:hAnsi="Arial" w:cs="Arial"/>
+                <w:b/>
+                <w:bCs/>
+              </w:rPr>
+            </w:pPr>
+            <w:r>
+              <w:rPr>
+                <w:rFonts w:ascii="Arial" w:hAnsi="Arial" w:cs="Arial"/>
+                <w:b/>
+                <w:bCs/>
+              </w:rPr>
+              <w:t>3.English Lecture</w:t>
+            </w:r>
           </w:p>
         </w:tc>
         <w:tc>
@@ -1137,6 +1195,14 @@
                 <w:bCs/>
               </w:rPr>
             </w:pPr>
+            <w:r>
+              <w:rPr>
+                <w:rFonts w:ascii="Arial" w:hAnsi="Arial" w:cs="Arial"/>
+                <w:b/>
+                <w:bCs/>
+              </w:rPr>
+              <w:t>Done</w:t>
+            </w:r>
           </w:p>
         </w:tc>
         <w:tc>
@@ -1172,6 +1238,14 @@
                 <w:bCs/>
               </w:rPr>
             </w:pPr>
+            <w:r>
+              <w:rPr>
+                <w:rFonts w:ascii="Arial" w:hAnsi="Arial" w:cs="Arial"/>
+                <w:b/>
+                <w:bCs/>
+              </w:rPr>
+              <w:t>7</w:t>
+            </w:r>
           </w:p>
         </w:tc>
         <w:tc>
@@ -1187,6 +1261,14 @@
                 <w:bCs/>
               </w:rPr>
             </w:pPr>
+            <w:r>
+              <w:rPr>
+                <w:rFonts w:ascii="Arial" w:hAnsi="Arial" w:cs="Arial"/>
+                <w:b/>
+                <w:bCs/>
+              </w:rPr>
+              <w:t>30.06.2019</w:t>
+            </w:r>
           </w:p>
         </w:tc>
         <w:tc>
@@ -1201,6 +1283,14 @@
                 <w:bCs/>
               </w:rPr>
             </w:pPr>
+            <w:r>
+              <w:rPr>
+                <w:rFonts w:ascii="Arial" w:hAnsi="Arial" w:cs="Arial"/>
+                <w:b/>
+                <w:bCs/>
+              </w:rPr>
+              <w:t>Holiday</w:t>
+            </w:r>
           </w:p>
         </w:tc>
         <w:tc>
